--- a/eziz/Apr 27, 2024/notes.docx
+++ b/eziz/Apr 27, 2024/notes.docx
@@ -21,491 +21,105 @@
           <w:lang w:val="en-US"/>
         </w:rPr>
       </w:pPr>
-      <w:proofErr w:type="spellStart"/>
-      <w:r>
-        <w:rPr>
-          <w:lang w:val="en-US"/>
-        </w:rPr>
-        <w:t>Hemme</w:t>
-      </w:r>
-      <w:proofErr w:type="spellEnd"/>
-      <w:r>
-        <w:rPr>
-          <w:lang w:val="en-US"/>
-        </w:rPr>
-        <w:t xml:space="preserve"> </w:t>
-      </w:r>
-      <w:proofErr w:type="spellStart"/>
-      <w:r>
-        <w:rPr>
-          <w:lang w:val="en-US"/>
-        </w:rPr>
-        <w:t>zat</w:t>
-      </w:r>
-      <w:proofErr w:type="spellEnd"/>
-      <w:r>
-        <w:rPr>
-          <w:lang w:val="en-US"/>
-        </w:rPr>
-        <w:t xml:space="preserve"> </w:t>
-      </w:r>
-      <w:proofErr w:type="spellStart"/>
-      <w:r>
-        <w:rPr>
-          <w:lang w:val="en-US"/>
-        </w:rPr>
-        <w:t>esasy</w:t>
-      </w:r>
-      <w:proofErr w:type="spellEnd"/>
-      <w:r>
-        <w:rPr>
-          <w:lang w:val="en-US"/>
-        </w:rPr>
-        <w:t xml:space="preserve"> </w:t>
-      </w:r>
-      <w:proofErr w:type="spellStart"/>
-      <w:r>
-        <w:rPr>
-          <w:lang w:val="en-US"/>
-        </w:rPr>
-        <w:t>bir</w:t>
-      </w:r>
-      <w:proofErr w:type="spellEnd"/>
-      <w:r>
-        <w:rPr>
-          <w:lang w:val="en-US"/>
-        </w:rPr>
-        <w:t xml:space="preserve"> carousel </w:t>
-      </w:r>
-      <w:proofErr w:type="spellStart"/>
-      <w:r>
-        <w:rPr>
-          <w:lang w:val="en-US"/>
-        </w:rPr>
-        <w:t>div’yn</w:t>
-      </w:r>
-      <w:proofErr w:type="spellEnd"/>
-      <w:r>
-        <w:rPr>
-          <w:lang w:val="en-US"/>
-        </w:rPr>
-        <w:t xml:space="preserve"> </w:t>
-      </w:r>
-      <w:proofErr w:type="spellStart"/>
-      <w:r>
-        <w:rPr>
-          <w:lang w:val="en-US"/>
-        </w:rPr>
-        <w:t>icinde</w:t>
-      </w:r>
-      <w:proofErr w:type="spellEnd"/>
-      <w:r>
-        <w:rPr>
-          <w:lang w:val="en-US"/>
-        </w:rPr>
-        <w:t xml:space="preserve"> </w:t>
-      </w:r>
-      <w:proofErr w:type="spellStart"/>
-      <w:r>
-        <w:rPr>
-          <w:lang w:val="en-US"/>
-        </w:rPr>
-        <w:t>gelyar</w:t>
-      </w:r>
-      <w:proofErr w:type="spellEnd"/>
-    </w:p>
-    <w:p>
-      <w:pPr>
-        <w:rPr>
-          <w:lang w:val="en-US"/>
-        </w:rPr>
-      </w:pPr>
-      <w:proofErr w:type="spellStart"/>
-      <w:r>
-        <w:rPr>
-          <w:lang w:val="en-US"/>
-        </w:rPr>
-        <w:t>Onun</w:t>
-      </w:r>
-      <w:proofErr w:type="spellEnd"/>
-      <w:r>
-        <w:rPr>
-          <w:lang w:val="en-US"/>
-        </w:rPr>
-        <w:t xml:space="preserve"> </w:t>
-      </w:r>
-      <w:proofErr w:type="spellStart"/>
-      <w:r>
-        <w:rPr>
-          <w:lang w:val="en-US"/>
-        </w:rPr>
-        <w:t>icinde</w:t>
-      </w:r>
-      <w:proofErr w:type="spellEnd"/>
-      <w:r>
-        <w:rPr>
-          <w:lang w:val="en-US"/>
-        </w:rPr>
-        <w:t xml:space="preserve"> carousel-inner </w:t>
-      </w:r>
-      <w:proofErr w:type="spellStart"/>
-      <w:r>
-        <w:rPr>
-          <w:lang w:val="en-US"/>
-        </w:rPr>
-        <w:t>bolyar</w:t>
-      </w:r>
-      <w:proofErr w:type="spellEnd"/>
-    </w:p>
-    <w:p>
-      <w:pPr>
-        <w:rPr>
-          <w:lang w:val="en-US"/>
-        </w:rPr>
-      </w:pPr>
-      <w:proofErr w:type="spellStart"/>
-      <w:r>
-        <w:rPr>
-          <w:lang w:val="en-US"/>
-        </w:rPr>
-        <w:t>Onun</w:t>
-      </w:r>
-      <w:proofErr w:type="spellEnd"/>
-      <w:r>
-        <w:rPr>
-          <w:lang w:val="en-US"/>
-        </w:rPr>
-        <w:t xml:space="preserve"> </w:t>
-      </w:r>
-      <w:proofErr w:type="spellStart"/>
-      <w:r>
-        <w:rPr>
-          <w:lang w:val="en-US"/>
-        </w:rPr>
-        <w:t>icinde</w:t>
-      </w:r>
-      <w:proofErr w:type="spellEnd"/>
-      <w:r>
-        <w:rPr>
-          <w:lang w:val="en-US"/>
-        </w:rPr>
-        <w:t xml:space="preserve"> carousel-</w:t>
-      </w:r>
-      <w:proofErr w:type="spellStart"/>
-      <w:r>
-        <w:rPr>
-          <w:lang w:val="en-US"/>
-        </w:rPr>
-        <w:t>item’ler</w:t>
-      </w:r>
-      <w:proofErr w:type="spellEnd"/>
-      <w:r>
-        <w:rPr>
-          <w:lang w:val="en-US"/>
-        </w:rPr>
-        <w:t xml:space="preserve"> </w:t>
-      </w:r>
-      <w:proofErr w:type="spellStart"/>
-      <w:r>
-        <w:rPr>
-          <w:lang w:val="en-US"/>
-        </w:rPr>
-        <w:t>baslayar</w:t>
-      </w:r>
-      <w:proofErr w:type="spellEnd"/>
-    </w:p>
-    <w:p>
-      <w:pPr>
-        <w:rPr>
-          <w:lang w:val="en-US"/>
-        </w:rPr>
-      </w:pPr>
-      <w:r>
-        <w:rPr>
-          <w:lang w:val="en-US"/>
-        </w:rPr>
-        <w:t xml:space="preserve">Her </w:t>
-      </w:r>
-      <w:proofErr w:type="spellStart"/>
-      <w:r>
-        <w:rPr>
-          <w:lang w:val="en-US"/>
-        </w:rPr>
-        <w:t>bir</w:t>
-      </w:r>
-      <w:proofErr w:type="spellEnd"/>
-      <w:r>
-        <w:rPr>
-          <w:lang w:val="en-US"/>
-        </w:rPr>
-        <w:t xml:space="preserve"> carousel-item </w:t>
-      </w:r>
-      <w:proofErr w:type="spellStart"/>
-      <w:r>
-        <w:rPr>
-          <w:lang w:val="en-US"/>
-        </w:rPr>
-        <w:t>bir</w:t>
-      </w:r>
-      <w:proofErr w:type="spellEnd"/>
-      <w:r>
-        <w:rPr>
-          <w:lang w:val="en-US"/>
-        </w:rPr>
-        <w:t xml:space="preserve"> </w:t>
-      </w:r>
-      <w:proofErr w:type="spellStart"/>
-      <w:r>
-        <w:rPr>
-          <w:lang w:val="en-US"/>
-        </w:rPr>
-        <w:t>surat</w:t>
-      </w:r>
-      <w:proofErr w:type="spellEnd"/>
-      <w:r>
-        <w:rPr>
-          <w:lang w:val="en-US"/>
-        </w:rPr>
-        <w:t xml:space="preserve"> </w:t>
-      </w:r>
-      <w:proofErr w:type="spellStart"/>
-      <w:r>
-        <w:rPr>
-          <w:lang w:val="en-US"/>
-        </w:rPr>
-        <w:t>ya</w:t>
-      </w:r>
-      <w:proofErr w:type="spellEnd"/>
-      <w:r>
-        <w:rPr>
-          <w:lang w:val="en-US"/>
-        </w:rPr>
-        <w:t xml:space="preserve">-da </w:t>
-      </w:r>
-      <w:proofErr w:type="spellStart"/>
-      <w:r>
-        <w:rPr>
-          <w:lang w:val="en-US"/>
-        </w:rPr>
-        <w:t>slayd</w:t>
-      </w:r>
-      <w:proofErr w:type="spellEnd"/>
-      <w:r>
-        <w:rPr>
-          <w:lang w:val="en-US"/>
-        </w:rPr>
-        <w:t xml:space="preserve"> </w:t>
-      </w:r>
-      <w:proofErr w:type="spellStart"/>
-      <w:r>
-        <w:rPr>
-          <w:lang w:val="en-US"/>
-        </w:rPr>
-        <w:t>bolup</w:t>
-      </w:r>
-      <w:proofErr w:type="spellEnd"/>
-      <w:r>
-        <w:rPr>
-          <w:lang w:val="en-US"/>
-        </w:rPr>
-        <w:t xml:space="preserve"> </w:t>
-      </w:r>
-      <w:proofErr w:type="spellStart"/>
-      <w:r>
-        <w:rPr>
-          <w:lang w:val="en-US"/>
-        </w:rPr>
-        <w:t>bilyar</w:t>
-      </w:r>
-      <w:proofErr w:type="spellEnd"/>
-    </w:p>
-    <w:p>
-      <w:pPr>
-        <w:rPr>
-          <w:lang w:val="en-US"/>
-        </w:rPr>
-      </w:pPr>
-      <w:proofErr w:type="spellStart"/>
-      <w:r>
-        <w:rPr>
-          <w:lang w:val="en-US"/>
-        </w:rPr>
-        <w:t>Haysy</w:t>
-      </w:r>
-      <w:proofErr w:type="spellEnd"/>
-      <w:r>
-        <w:rPr>
-          <w:lang w:val="en-US"/>
-        </w:rPr>
-        <w:t xml:space="preserve"> carousel-</w:t>
-      </w:r>
-      <w:proofErr w:type="spellStart"/>
-      <w:r>
-        <w:rPr>
-          <w:lang w:val="en-US"/>
-        </w:rPr>
-        <w:t>item’da</w:t>
-      </w:r>
-      <w:proofErr w:type="spellEnd"/>
-      <w:r>
-        <w:rPr>
-          <w:lang w:val="en-US"/>
-        </w:rPr>
-        <w:t xml:space="preserve"> active </w:t>
-      </w:r>
-      <w:proofErr w:type="spellStart"/>
-      <w:r>
-        <w:rPr>
-          <w:lang w:val="en-US"/>
-        </w:rPr>
-        <w:t>klasy</w:t>
-      </w:r>
-      <w:proofErr w:type="spellEnd"/>
-      <w:r>
-        <w:rPr>
-          <w:lang w:val="en-US"/>
-        </w:rPr>
-        <w:t xml:space="preserve"> bar </w:t>
-      </w:r>
-      <w:proofErr w:type="spellStart"/>
-      <w:r>
-        <w:rPr>
-          <w:lang w:val="en-US"/>
-        </w:rPr>
-        <w:t>bolsa</w:t>
-      </w:r>
-      <w:proofErr w:type="spellEnd"/>
-      <w:r>
-        <w:rPr>
-          <w:lang w:val="en-US"/>
-        </w:rPr>
-        <w:t xml:space="preserve">, sol </w:t>
-      </w:r>
-      <w:proofErr w:type="spellStart"/>
-      <w:r>
-        <w:rPr>
-          <w:lang w:val="en-US"/>
-        </w:rPr>
-        <w:t>birinji</w:t>
-      </w:r>
-      <w:proofErr w:type="spellEnd"/>
-      <w:r>
-        <w:rPr>
-          <w:lang w:val="en-US"/>
-        </w:rPr>
-        <w:t xml:space="preserve"> </w:t>
-      </w:r>
-      <w:proofErr w:type="spellStart"/>
-      <w:r>
-        <w:rPr>
-          <w:lang w:val="en-US"/>
-        </w:rPr>
-        <w:t>gorkezilyar</w:t>
-      </w:r>
-      <w:proofErr w:type="spellEnd"/>
-    </w:p>
-    <w:p>
-      <w:pPr>
-        <w:rPr>
-          <w:lang w:val="en-US"/>
-        </w:rPr>
-      </w:pPr>
-      <w:r>
-        <w:rPr>
-          <w:lang w:val="en-US"/>
-        </w:rPr>
-        <w:t>Carousel-</w:t>
-      </w:r>
-      <w:proofErr w:type="spellStart"/>
-      <w:r>
-        <w:rPr>
-          <w:lang w:val="en-US"/>
-        </w:rPr>
-        <w:t>inner’dan</w:t>
-      </w:r>
-      <w:proofErr w:type="spellEnd"/>
-      <w:r>
-        <w:rPr>
-          <w:lang w:val="en-US"/>
-        </w:rPr>
-        <w:t xml:space="preserve"> SON </w:t>
-      </w:r>
-      <w:proofErr w:type="spellStart"/>
-      <w:r>
-        <w:rPr>
-          <w:lang w:val="en-US"/>
-        </w:rPr>
-        <w:t>button’lar</w:t>
-      </w:r>
-      <w:proofErr w:type="spellEnd"/>
-      <w:r>
-        <w:rPr>
-          <w:lang w:val="en-US"/>
-        </w:rPr>
-        <w:t xml:space="preserve"> </w:t>
-      </w:r>
-      <w:proofErr w:type="spellStart"/>
-      <w:r>
-        <w:rPr>
-          <w:lang w:val="en-US"/>
-        </w:rPr>
-        <w:t>baslayar</w:t>
-      </w:r>
-      <w:proofErr w:type="spellEnd"/>
-    </w:p>
-    <w:p>
-      <w:proofErr w:type="spellStart"/>
-      <w:r>
-        <w:rPr>
-          <w:lang w:val="en-US"/>
-        </w:rPr>
-        <w:t>Prev</w:t>
-      </w:r>
-      <w:proofErr w:type="spellEnd"/>
-      <w:r>
-        <w:rPr>
-          <w:lang w:val="en-US"/>
-        </w:rPr>
-        <w:t>=previous=</w:t>
-      </w:r>
-      <w:proofErr w:type="spellStart"/>
-      <w:r>
-        <w:rPr>
-          <w:lang w:val="en-US"/>
-        </w:rPr>
-        <w:t>onuncaki</w:t>
-      </w:r>
-      <w:proofErr w:type="spellEnd"/>
-      <w:r>
-        <w:rPr>
-          <w:lang w:val="en-US"/>
-        </w:rPr>
-        <w:t>=</w:t>
+      <w:r>
+        <w:rPr>
+          <w:lang w:val="en-US"/>
+        </w:rPr>
+        <w:t>Hemme zat esasy bir carousel div’yn icinde gelyar</w:t>
+      </w:r>
+    </w:p>
+    <w:p>
+      <w:pPr>
+        <w:rPr>
+          <w:lang w:val="en-US"/>
+        </w:rPr>
+      </w:pPr>
+      <w:r>
+        <w:rPr>
+          <w:lang w:val="en-US"/>
+        </w:rPr>
+        <w:t>Onun icinde carousel-inner bolyar</w:t>
+      </w:r>
+    </w:p>
+    <w:p>
+      <w:pPr>
+        <w:rPr>
+          <w:lang w:val="en-US"/>
+        </w:rPr>
+      </w:pPr>
+      <w:r>
+        <w:rPr>
+          <w:lang w:val="en-US"/>
+        </w:rPr>
+        <w:t>Onun icinde carousel-item’ler baslayar</w:t>
+      </w:r>
+    </w:p>
+    <w:p>
+      <w:pPr>
+        <w:rPr>
+          <w:lang w:val="en-US"/>
+        </w:rPr>
+      </w:pPr>
+      <w:r>
+        <w:rPr>
+          <w:lang w:val="en-US"/>
+        </w:rPr>
+        <w:t>Her bir carousel-item bir surat ya-da slayd bolup bilyar</w:t>
+      </w:r>
+    </w:p>
+    <w:p>
+      <w:pPr>
+        <w:rPr>
+          <w:lang w:val="en-US"/>
+        </w:rPr>
+      </w:pPr>
+      <w:r>
+        <w:rPr>
+          <w:lang w:val="en-US"/>
+        </w:rPr>
+        <w:t>Haysy carousel-item’da active klasy bar bolsa, sol birinji gorkezilyar</w:t>
+      </w:r>
+    </w:p>
+    <w:p>
+      <w:pPr>
+        <w:rPr>
+          <w:lang w:val="en-US"/>
+        </w:rPr>
+      </w:pPr>
+      <w:r>
+        <w:rPr>
+          <w:lang w:val="en-US"/>
+        </w:rPr>
+        <w:t>Carousel-inner’dan SON button’lar baslayar</w:t>
+      </w:r>
+    </w:p>
+    <w:p>
+      <w:pPr>
+        <w:rPr>
+          <w:lang w:val="en-US"/>
+        </w:rPr>
+      </w:pPr>
+      <w:r>
+        <w:rPr>
+          <w:lang w:val="en-US"/>
+        </w:rPr>
+        <w:t>Prev=previous=onuncaki=</w:t>
       </w:r>
       <w:r>
         <w:t>до</w:t>
       </w:r>
     </w:p>
     <w:p>
-      <w:r>
-        <w:rPr>
-          <w:lang w:val="en-US"/>
-        </w:rPr>
-        <w:t>Next=</w:t>
-      </w:r>
-      <w:proofErr w:type="spellStart"/>
-      <w:r>
-        <w:rPr>
-          <w:lang w:val="en-US"/>
-        </w:rPr>
-        <w:t>sonraky</w:t>
-      </w:r>
-      <w:proofErr w:type="spellEnd"/>
-      <w:r>
-        <w:rPr>
-          <w:lang w:val="en-US"/>
-        </w:rPr>
-        <w:t>=</w:t>
+      <w:pPr>
+        <w:rPr>
+          <w:lang w:val="en-US"/>
+        </w:rPr>
+      </w:pPr>
+      <w:r>
+        <w:rPr>
+          <w:lang w:val="en-US"/>
+        </w:rPr>
+        <w:t>Next=sonraky=</w:t>
       </w:r>
       <w:r>
         <w:t>после</w:t>
@@ -517,75 +131,11 @@
           <w:lang w:val="en-US"/>
         </w:rPr>
       </w:pPr>
-      <w:proofErr w:type="spellStart"/>
-      <w:r>
-        <w:rPr>
-          <w:lang w:val="en-US"/>
-        </w:rPr>
-        <w:t>Carousel’in</w:t>
-      </w:r>
-      <w:proofErr w:type="spellEnd"/>
-      <w:r>
-        <w:rPr>
-          <w:lang w:val="en-US"/>
-        </w:rPr>
-        <w:t xml:space="preserve"> </w:t>
-      </w:r>
-      <w:proofErr w:type="spellStart"/>
-      <w:r>
-        <w:rPr>
-          <w:lang w:val="en-US"/>
-        </w:rPr>
-        <w:t>asagyndan</w:t>
-      </w:r>
-      <w:proofErr w:type="spellEnd"/>
-      <w:r>
-        <w:rPr>
-          <w:lang w:val="en-US"/>
-        </w:rPr>
-        <w:t xml:space="preserve"> </w:t>
-      </w:r>
-      <w:proofErr w:type="spellStart"/>
-      <w:r>
-        <w:rPr>
-          <w:lang w:val="en-US"/>
-        </w:rPr>
-        <w:t>knopkalar</w:t>
-      </w:r>
-      <w:proofErr w:type="spellEnd"/>
-      <w:r>
-        <w:rPr>
-          <w:lang w:val="en-US"/>
-        </w:rPr>
-        <w:t xml:space="preserve"> </w:t>
-      </w:r>
-      <w:proofErr w:type="spellStart"/>
-      <w:r>
-        <w:rPr>
-          <w:lang w:val="en-US"/>
-        </w:rPr>
-        <w:t>yerlesdirmek</w:t>
-      </w:r>
-      <w:proofErr w:type="spellEnd"/>
-      <w:r>
-        <w:rPr>
-          <w:lang w:val="en-US"/>
-        </w:rPr>
-        <w:t xml:space="preserve"> </w:t>
-      </w:r>
-      <w:proofErr w:type="spellStart"/>
-      <w:r>
-        <w:rPr>
-          <w:lang w:val="en-US"/>
-        </w:rPr>
-        <w:t>ucin</w:t>
-      </w:r>
-      <w:proofErr w:type="spellEnd"/>
-      <w:r>
-        <w:rPr>
-          <w:lang w:val="en-US"/>
-        </w:rPr>
-        <w:t xml:space="preserve"> carousel-indi</w:t>
+      <w:r>
+        <w:rPr>
+          <w:lang w:val="en-US"/>
+        </w:rPr>
+        <w:t>Carousel’in asagyndan knopkalar yerlesdirmek ucin carousel-indi</w:t>
       </w:r>
       <w:r>
         <w:rPr>
@@ -597,16 +147,93 @@
         <w:rPr>
           <w:lang w:val="en-US"/>
         </w:rPr>
-        <w:t xml:space="preserve">ators div </w:t>
-      </w:r>
-      <w:proofErr w:type="spellStart"/>
-      <w:r>
-        <w:rPr>
-          <w:lang w:val="en-US"/>
-        </w:rPr>
-        <w:t>gosmaly</w:t>
-      </w:r>
-      <w:proofErr w:type="spellEnd"/>
+        <w:t>ators div gosmaly</w:t>
+      </w:r>
+    </w:p>
+    <w:p>
+      <w:pPr>
+        <w:rPr>
+          <w:lang w:val="en-US"/>
+        </w:rPr>
+      </w:pPr>
+    </w:p>
+    <w:p>
+      <w:pPr>
+        <w:rPr>
+          <w:lang w:val="en-US"/>
+        </w:rPr>
+      </w:pPr>
+      <w:r>
+        <w:rPr>
+          <w:lang w:val="en-US"/>
+        </w:rPr>
+        <w:t>Oy isi:</w:t>
+      </w:r>
+    </w:p>
+    <w:p>
+      <w:pPr>
+        <w:rPr>
+          <w:lang w:val="en-US"/>
+        </w:rPr>
+      </w:pPr>
+      <w:r>
+        <w:rPr>
+          <w:lang w:val="en-US"/>
+        </w:rPr>
+        <w:t xml:space="preserve">“Men barada” diyen sahypa yasamaly. Icinde slider bolmaly. Ustunde “menin bilyan dillerim” asagynda slider. Sliderda 3 slide. </w:t>
+      </w:r>
+    </w:p>
+    <w:p>
+      <w:pPr>
+        <w:rPr>
+          <w:lang w:val="en-US"/>
+        </w:rPr>
+      </w:pPr>
+      <w:r>
+        <w:rPr>
+          <w:lang w:val="en-US"/>
+        </w:rPr>
+        <w:t>1 HTML</w:t>
+      </w:r>
+    </w:p>
+    <w:p>
+      <w:pPr>
+        <w:rPr>
+          <w:lang w:val="en-US"/>
+        </w:rPr>
+      </w:pPr>
+      <w:r>
+        <w:rPr>
+          <w:lang w:val="en-US"/>
+        </w:rPr>
+        <w:t>2 CSS</w:t>
+      </w:r>
+    </w:p>
+    <w:p>
+      <w:pPr>
+        <w:rPr>
+          <w:lang w:val="en-US"/>
+        </w:rPr>
+      </w:pPr>
+      <w:r>
+        <w:rPr>
+          <w:lang w:val="en-US"/>
+        </w:rPr>
+        <w:t>3 Bootstrap</w:t>
+      </w:r>
+    </w:p>
+    <w:p>
+      <w:pPr>
+        <w:rPr>
+          <w:lang w:val="en-US"/>
+        </w:rPr>
+      </w:pPr>
+      <w:r>
+        <w:rPr>
+          <w:lang w:val="en-US"/>
+        </w:rPr>
+        <w:t>Bootstrap carousel-dan etmeli. Knopkalar we askdaky cyzyklar bolmaly.</w:t>
+      </w:r>
     </w:p>
     <w:sectPr>
       <w:pgSz w:w="11906" w:h="16838"/>
